--- a/Лабораторные/2017_lab2_ipovs_GPGPU.docx
+++ b/Лабораторные/2017_lab2_ipovs_GPGPU.docx
@@ -15,8 +15,6 @@
         </w:rPr>
         <w:t xml:space="preserve">  </w:t>
       </w:r>
-      <w:bookmarkStart w:id="0" w:name="_GoBack"/>
-      <w:bookmarkEnd w:id="0"/>
       <w:r>
         <w:rPr>
           <w:b/>
@@ -2071,7 +2069,19 @@
           <w:noProof/>
         </w:rPr>
         <w:tab/>
-        <w:t xml:space="preserve">Константная и текстурная память расположены в DRAM, но в отличии от глабальной памяти кешируются, поэтому скорость доступа может быть значительно выше. Память доступна всем нитям сетки на чтение, запись в память </w:t>
+        <w:t>Константная и текстурная память располо</w:t>
+      </w:r>
+      <w:r>
+        <w:rPr>
+          <w:noProof/>
+        </w:rPr>
+        <w:t>жены в DRAM, но в отличии от гло</w:t>
+      </w:r>
+      <w:r>
+        <w:rPr>
+          <w:noProof/>
+        </w:rPr>
+        <w:t xml:space="preserve">бальной памяти кешируются, поэтому скорость доступа может быть значительно выше. Память доступна всем нитям сетки на чтение, запись в память </w:t>
       </w:r>
       <w:r>
         <w:rPr>
@@ -4429,10 +4439,10 @@
             <v:path o:extrusionok="f" gradientshapeok="t" o:connecttype="rect"/>
             <o:lock v:ext="edit" aspectratio="t"/>
           </v:shapetype>
-          <v:shape id="_x0000_i1025" type="#_x0000_t75" style="width:121.45pt;height:42.55pt" o:ole="">
+          <v:shape id="_x0000_i1025" type="#_x0000_t75" style="width:121.4pt;height:42.7pt" o:ole="">
             <v:imagedata r:id="rId6" o:title=""/>
           </v:shape>
-          <o:OLEObject Type="Embed" ProgID="Equation.3" ShapeID="_x0000_i1025" DrawAspect="Content" ObjectID="_1598117110" r:id="rId7"/>
+          <o:OLEObject Type="Embed" ProgID="Equation.3" ShapeID="_x0000_i1025" DrawAspect="Content" ObjectID="_1598891740" r:id="rId7"/>
         </w:object>
       </w:r>
       <w:r>
@@ -6936,10 +6946,10 @@
           <w:position w:val="-12"/>
         </w:rPr>
         <w:object w:dxaOrig="5020" w:dyaOrig="380">
-          <v:shape id="_x0000_i1026" type="#_x0000_t75" style="width:251.05pt;height:19.4pt" o:ole="">
+          <v:shape id="_x0000_i1026" type="#_x0000_t75" style="width:251.15pt;height:19.25pt" o:ole="">
             <v:imagedata r:id="rId12" o:title=""/>
           </v:shape>
-          <o:OLEObject Type="Embed" ProgID="Equation.3" ShapeID="_x0000_i1026" DrawAspect="Content" ObjectID="_1598117111" r:id="rId13"/>
+          <o:OLEObject Type="Embed" ProgID="Equation.3" ShapeID="_x0000_i1026" DrawAspect="Content" ObjectID="_1598891741" r:id="rId13"/>
         </w:object>
       </w:r>
       <w:r>
@@ -7413,7 +7423,15 @@
               <w:rPr>
                 <w:lang w:val="en-US"/>
               </w:rPr>
-              <w:t>aBegin</w:t>
+              <w:t>aBegi</w:t>
+            </w:r>
+            <w:bookmarkStart w:id="0" w:name="_GoBack"/>
+            <w:bookmarkEnd w:id="0"/>
+            <w:r>
+              <w:rPr>
+                <w:lang w:val="en-US"/>
+              </w:rPr>
+              <w:t>n</w:t>
             </w:r>
             <w:proofErr w:type="spellEnd"/>
             <w:r>
@@ -18753,7 +18771,7 @@
 </file>
 
 <file path=customXml/itemProps1.xml><?xml version="1.0" encoding="utf-8"?>
-<ds:datastoreItem xmlns:ds="http://schemas.openxmlformats.org/officeDocument/2006/customXml" ds:itemID="{B13ABA8F-854D-44F6-9DB7-B5CAFFD1AEC6}">
+<ds:datastoreItem xmlns:ds="http://schemas.openxmlformats.org/officeDocument/2006/customXml" ds:itemID="{AA4DDA79-BCBD-4CC1-ACD8-3FF7A00AD067}">
   <ds:schemaRefs>
     <ds:schemaRef ds:uri="http://schemas.openxmlformats.org/officeDocument/2006/bibliography"/>
   </ds:schemaRefs>
